--- a/Analyse du Secteur Culturel Américain.docx
+++ b/Analyse du Secteur Culturel Américain.docx
@@ -257,16 +257,16 @@
           <w:noProof/>
         </w:rPr>
         <w:drawing>
-          <wp:anchor distT="0" distB="0" distL="0" distR="0" simplePos="0" relativeHeight="251658240" behindDoc="0" locked="0" layoutInCell="1" allowOverlap="1" wp14:anchorId="180801F1" wp14:editId="063F42EF">
+          <wp:anchor distT="0" distB="0" distL="0" distR="0" simplePos="0" relativeHeight="251658240" behindDoc="0" locked="0" layoutInCell="1" allowOverlap="1" wp14:anchorId="180801F1" wp14:editId="49188487">
             <wp:simplePos x="0" y="0"/>
             <wp:positionH relativeFrom="page">
-              <wp:posOffset>4663521</wp:posOffset>
+              <wp:posOffset>4667885</wp:posOffset>
             </wp:positionH>
             <wp:positionV relativeFrom="paragraph">
-              <wp:posOffset>119587</wp:posOffset>
+              <wp:posOffset>122555</wp:posOffset>
             </wp:positionV>
-            <wp:extent cx="1535978" cy="1533525"/>
-            <wp:effectExtent l="0" t="0" r="0" b="0"/>
+            <wp:extent cx="1533525" cy="1533525"/>
+            <wp:effectExtent l="0" t="0" r="9525" b="9525"/>
             <wp:wrapTopAndBottom/>
             <wp:docPr id="1" name="image1.png"/>
             <wp:cNvGraphicFramePr>
@@ -276,11 +276,20 @@
               <a:graphicData uri="http://schemas.openxmlformats.org/drawingml/2006/picture">
                 <pic:pic xmlns:pic="http://schemas.openxmlformats.org/drawingml/2006/picture">
                   <pic:nvPicPr>
-                    <pic:cNvPr id="2" name="image1.png"/>
+                    <pic:cNvPr id="1" name="image1.png"/>
                     <pic:cNvPicPr/>
                   </pic:nvPicPr>
                   <pic:blipFill>
-                    <a:blip r:embed="rId7" cstate="print"/>
+                    <a:blip r:embed="rId7">
+                      <a:extLst>
+                        <a:ext uri="{28A0092B-C50C-407E-A947-70E740481C1C}">
+                          <a14:useLocalDpi xmlns:a14="http://schemas.microsoft.com/office/drawing/2010/main" val="0"/>
+                        </a:ext>
+                        <a:ext uri="{96DAC541-7B7A-43D3-8B79-37D633B846F1}">
+                          <asvg:svgBlip xmlns:asvg="http://schemas.microsoft.com/office/drawing/2016/SVG/main" r:embed="rId8"/>
+                        </a:ext>
+                      </a:extLst>
+                    </a:blip>
                     <a:stretch>
                       <a:fillRect/>
                     </a:stretch>
@@ -288,7 +297,7 @@
                   <pic:spPr>
                     <a:xfrm>
                       <a:off x="0" y="0"/>
-                      <a:ext cx="1535978" cy="1533525"/>
+                      <a:ext cx="1533525" cy="1533525"/>
                     </a:xfrm>
                     <a:prstGeom prst="rect">
                       <a:avLst/>
@@ -531,7 +540,7 @@
           <w:r>
             <w:fldChar w:fldCharType="separate"/>
           </w:r>
-          <w:hyperlink w:anchor="_Toc153734937" w:history="1">
+          <w:hyperlink w:anchor="_Toc153809600" w:history="1">
             <w:r>
               <w:rPr>
                 <w:rStyle w:val="Lienhypertexte"/>
@@ -608,7 +617,7 @@
                 <w:noProof/>
                 <w:webHidden/>
               </w:rPr>
-              <w:instrText xml:space="preserve"> PAGEREF _Toc153734937 \h </w:instrText>
+              <w:instrText xml:space="preserve"> PAGEREF _Toc153809600 \h </w:instrText>
             </w:r>
             <w:r>
               <w:rPr>
@@ -654,7 +663,7 @@
               <w14:ligatures w14:val="standardContextual"/>
             </w:rPr>
           </w:pPr>
-          <w:hyperlink w:anchor="_Toc153734938" w:history="1">
+          <w:hyperlink w:anchor="_Toc153809601" w:history="1">
             <w:r>
               <w:rPr>
                 <w:rStyle w:val="Lienhypertexte"/>
@@ -698,7 +707,7 @@
                 <w:noProof/>
                 <w:webHidden/>
               </w:rPr>
-              <w:instrText xml:space="preserve"> PAGEREF _Toc153734938 \h </w:instrText>
+              <w:instrText xml:space="preserve"> PAGEREF _Toc153809601 \h </w:instrText>
             </w:r>
             <w:r>
               <w:rPr>
@@ -744,7 +753,7 @@
               <w14:ligatures w14:val="standardContextual"/>
             </w:rPr>
           </w:pPr>
-          <w:hyperlink w:anchor="_Toc153734939" w:history="1">
+          <w:hyperlink w:anchor="_Toc153809602" w:history="1">
             <w:r>
               <w:rPr>
                 <w:rStyle w:val="Lienhypertexte"/>
@@ -788,7 +797,7 @@
                 <w:noProof/>
                 <w:webHidden/>
               </w:rPr>
-              <w:instrText xml:space="preserve"> PAGEREF _Toc153734939 \h </w:instrText>
+              <w:instrText xml:space="preserve"> PAGEREF _Toc153809602 \h </w:instrText>
             </w:r>
             <w:r>
               <w:rPr>
@@ -834,7 +843,7 @@
               <w14:ligatures w14:val="standardContextual"/>
             </w:rPr>
           </w:pPr>
-          <w:hyperlink w:anchor="_Toc153734940" w:history="1">
+          <w:hyperlink w:anchor="_Toc153809603" w:history="1">
             <w:r>
               <w:rPr>
                 <w:rStyle w:val="Lienhypertexte"/>
@@ -878,7 +887,7 @@
                 <w:noProof/>
                 <w:webHidden/>
               </w:rPr>
-              <w:instrText xml:space="preserve"> PAGEREF _Toc153734940 \h </w:instrText>
+              <w:instrText xml:space="preserve"> PAGEREF _Toc153809603 \h </w:instrText>
             </w:r>
             <w:r>
               <w:rPr>
@@ -923,7 +932,7 @@
               <w14:ligatures w14:val="standardContextual"/>
             </w:rPr>
           </w:pPr>
-          <w:hyperlink w:anchor="_Toc153734941" w:history="1">
+          <w:hyperlink w:anchor="_Toc153809604" w:history="1">
             <w:r>
               <w:rPr>
                 <w:rStyle w:val="Lienhypertexte"/>
@@ -967,7 +976,7 @@
                 <w:noProof/>
                 <w:webHidden/>
               </w:rPr>
-              <w:instrText xml:space="preserve"> PAGEREF _Toc153734941 \h </w:instrText>
+              <w:instrText xml:space="preserve"> PAGEREF _Toc153809604 \h </w:instrText>
             </w:r>
             <w:r>
               <w:rPr>
@@ -1013,7 +1022,7 @@
               <w14:ligatures w14:val="standardContextual"/>
             </w:rPr>
           </w:pPr>
-          <w:hyperlink w:anchor="_Toc153734942" w:history="1">
+          <w:hyperlink w:anchor="_Toc153809605" w:history="1">
             <w:r>
               <w:rPr>
                 <w:rStyle w:val="Lienhypertexte"/>
@@ -1057,7 +1066,7 @@
                 <w:noProof/>
                 <w:webHidden/>
               </w:rPr>
-              <w:instrText xml:space="preserve"> PAGEREF _Toc153734942 \h </w:instrText>
+              <w:instrText xml:space="preserve"> PAGEREF _Toc153809605 \h </w:instrText>
             </w:r>
             <w:r>
               <w:rPr>
@@ -1103,7 +1112,7 @@
               <w14:ligatures w14:val="standardContextual"/>
             </w:rPr>
           </w:pPr>
-          <w:hyperlink w:anchor="_Toc153734943" w:history="1">
+          <w:hyperlink w:anchor="_Toc153809606" w:history="1">
             <w:r>
               <w:rPr>
                 <w:rStyle w:val="Lienhypertexte"/>
@@ -1147,7 +1156,7 @@
                 <w:noProof/>
                 <w:webHidden/>
               </w:rPr>
-              <w:instrText xml:space="preserve"> PAGEREF _Toc153734943 \h </w:instrText>
+              <w:instrText xml:space="preserve"> PAGEREF _Toc153809606 \h </w:instrText>
             </w:r>
             <w:r>
               <w:rPr>
@@ -1193,7 +1202,7 @@
               <w14:ligatures w14:val="standardContextual"/>
             </w:rPr>
           </w:pPr>
-          <w:hyperlink w:anchor="_Toc153734944" w:history="1">
+          <w:hyperlink w:anchor="_Toc153809607" w:history="1">
             <w:r>
               <w:rPr>
                 <w:rStyle w:val="Lienhypertexte"/>
@@ -1237,7 +1246,7 @@
                 <w:noProof/>
                 <w:webHidden/>
               </w:rPr>
-              <w:instrText xml:space="preserve"> PAGEREF _Toc153734944 \h </w:instrText>
+              <w:instrText xml:space="preserve"> PAGEREF _Toc153809607 \h </w:instrText>
             </w:r>
             <w:r>
               <w:rPr>
@@ -1283,7 +1292,7 @@
               <w14:ligatures w14:val="standardContextual"/>
             </w:rPr>
           </w:pPr>
-          <w:hyperlink w:anchor="_Toc153734945" w:history="1">
+          <w:hyperlink w:anchor="_Toc153809608" w:history="1">
             <w:r>
               <w:rPr>
                 <w:rStyle w:val="Lienhypertexte"/>
@@ -1327,7 +1336,7 @@
                 <w:noProof/>
                 <w:webHidden/>
               </w:rPr>
-              <w:instrText xml:space="preserve"> PAGEREF _Toc153734945 \h </w:instrText>
+              <w:instrText xml:space="preserve"> PAGEREF _Toc153809608 \h </w:instrText>
             </w:r>
             <w:r>
               <w:rPr>
@@ -1372,7 +1381,7 @@
               <w14:ligatures w14:val="standardContextual"/>
             </w:rPr>
           </w:pPr>
-          <w:hyperlink w:anchor="_Toc153734946" w:history="1">
+          <w:hyperlink w:anchor="_Toc153809609" w:history="1">
             <w:r>
               <w:rPr>
                 <w:rStyle w:val="Lienhypertexte"/>
@@ -1416,7 +1425,7 @@
                 <w:noProof/>
                 <w:webHidden/>
               </w:rPr>
-              <w:instrText xml:space="preserve"> PAGEREF _Toc153734946 \h </w:instrText>
+              <w:instrText xml:space="preserve"> PAGEREF _Toc153809609 \h </w:instrText>
             </w:r>
             <w:r>
               <w:rPr>
@@ -1457,7 +1466,7 @@
     <w:p>
       <w:pPr>
         <w:sectPr>
-          <w:footerReference w:type="default" r:id="rId8"/>
+          <w:footerReference w:type="default" r:id="rId9"/>
           <w:pgSz w:w="11910" w:h="16840"/>
           <w:pgMar w:top="1400" w:right="1340" w:bottom="1200" w:left="1340" w:header="0" w:footer="1010" w:gutter="0"/>
           <w:pgNumType w:start="1"/>
@@ -1479,7 +1488,7 @@
         <w:ind w:hanging="721"/>
         <w:jc w:val="both"/>
       </w:pPr>
-      <w:bookmarkStart w:id="0" w:name="_Toc153734937"/>
+      <w:bookmarkStart w:id="0" w:name="_Toc153809600"/>
       <w:r>
         <w:rPr>
           <w:color w:val="355D7D"/>
@@ -1531,7 +1540,7 @@
         <w:spacing w:before="120"/>
         <w:ind w:hanging="361"/>
       </w:pPr>
-      <w:bookmarkStart w:id="1" w:name="_Toc153734938"/>
+      <w:bookmarkStart w:id="1" w:name="_Toc153809601"/>
       <w:r>
         <w:rPr>
           <w:color w:val="B85A21"/>
@@ -1577,7 +1586,7 @@
         </w:tabs>
         <w:ind w:hanging="361"/>
       </w:pPr>
-      <w:bookmarkStart w:id="2" w:name="_Toc153734939"/>
+      <w:bookmarkStart w:id="2" w:name="_Toc153809602"/>
       <w:r>
         <w:rPr>
           <w:color w:val="B85A21"/>
@@ -2351,10 +2360,10 @@
           <w:noProof/>
         </w:rPr>
         <w:drawing>
-          <wp:inline distT="0" distB="0" distL="0" distR="0" wp14:anchorId="392F831E" wp14:editId="6EC5F02F">
-            <wp:extent cx="5760720" cy="4983480"/>
-            <wp:effectExtent l="0" t="0" r="0" b="7620"/>
-            <wp:docPr id="1138740357" name="Image 1" descr="Une image contenant texte, capture d’écran, Police, Parallèle&#10;&#10;Description générée automatiquement"/>
+          <wp:inline distT="0" distB="0" distL="0" distR="0" wp14:anchorId="392F831E" wp14:editId="7C143322">
+            <wp:extent cx="5760720" cy="4920489"/>
+            <wp:effectExtent l="0" t="0" r="0" b="0"/>
+            <wp:docPr id="1138740357" name="Image 1"/>
             <wp:cNvGraphicFramePr>
               <a:graphicFrameLocks xmlns:a="http://schemas.openxmlformats.org/drawingml/2006/main" noChangeAspect="1"/>
             </wp:cNvGraphicFramePr>
@@ -2362,11 +2371,11 @@
               <a:graphicData uri="http://schemas.openxmlformats.org/drawingml/2006/picture">
                 <pic:pic xmlns:pic="http://schemas.openxmlformats.org/drawingml/2006/picture">
                   <pic:nvPicPr>
-                    <pic:cNvPr id="1138740357" name="Image 1" descr="Une image contenant texte, capture d’écran, Police, Parallèle&#10;&#10;Description générée automatiquement"/>
+                    <pic:cNvPr id="1138740357" name="Image 1"/>
                     <pic:cNvPicPr/>
                   </pic:nvPicPr>
                   <pic:blipFill>
-                    <a:blip r:embed="rId9">
+                    <a:blip r:embed="rId10">
                       <a:extLst>
                         <a:ext uri="{28A0092B-C50C-407E-A947-70E740481C1C}">
                           <a14:useLocalDpi xmlns:a14="http://schemas.microsoft.com/office/drawing/2010/main" val="0"/>
@@ -2380,7 +2389,7 @@
                   <pic:spPr>
                     <a:xfrm>
                       <a:off x="0" y="0"/>
-                      <a:ext cx="5760720" cy="4983480"/>
+                      <a:ext cx="5760720" cy="4920489"/>
                     </a:xfrm>
                     <a:prstGeom prst="rect">
                       <a:avLst/>
@@ -2403,18 +2412,13 @@
       </w:r>
       <w:proofErr w:type="spellStart"/>
       <w:r>
-        <w:t>type_</w:t>
-      </w:r>
-      <w:proofErr w:type="gramStart"/>
-      <w:r>
-        <w:t>musee</w:t>
+        <w:t>type_musee</w:t>
       </w:r>
       <w:proofErr w:type="spellEnd"/>
       <w:r>
         <w:t>(</w:t>
       </w:r>
       <w:proofErr w:type="spellStart"/>
-      <w:proofErr w:type="gramEnd"/>
       <w:r>
         <w:rPr>
           <w:b/>
@@ -2441,14 +2445,9 @@
       </w:pPr>
       <w:r>
         <w:lastRenderedPageBreak/>
-        <w:t xml:space="preserve">2. </w:t>
-      </w:r>
-      <w:proofErr w:type="gramStart"/>
-      <w:r>
-        <w:t>institution(</w:t>
+        <w:t>2. institution(</w:t>
       </w:r>
       <w:proofErr w:type="spellStart"/>
-      <w:proofErr w:type="gramEnd"/>
       <w:r>
         <w:rPr>
           <w:b/>
@@ -2478,18 +2477,13 @@
       </w:r>
       <w:proofErr w:type="spellStart"/>
       <w:r>
-        <w:t>type_</w:t>
-      </w:r>
-      <w:proofErr w:type="gramStart"/>
-      <w:r>
-        <w:t>environnement</w:t>
+        <w:t>type_environnement</w:t>
       </w:r>
       <w:proofErr w:type="spellEnd"/>
       <w:r>
         <w:t>(</w:t>
       </w:r>
       <w:proofErr w:type="spellStart"/>
-      <w:proofErr w:type="gramEnd"/>
       <w:r>
         <w:rPr>
           <w:b/>
@@ -2518,7 +2512,6 @@
         <w:t xml:space="preserve">4. </w:t>
       </w:r>
       <w:proofErr w:type="spellStart"/>
-      <w:proofErr w:type="gramStart"/>
       <w:r>
         <w:t>region</w:t>
       </w:r>
@@ -2527,7 +2520,6 @@
         <w:t>(</w:t>
       </w:r>
       <w:proofErr w:type="spellStart"/>
-      <w:proofErr w:type="gramEnd"/>
       <w:r>
         <w:rPr>
           <w:b/>
@@ -2556,7 +2548,6 @@
         <w:t xml:space="preserve">5. </w:t>
       </w:r>
       <w:proofErr w:type="spellStart"/>
-      <w:proofErr w:type="gramStart"/>
       <w:r>
         <w:t>etat</w:t>
       </w:r>
@@ -2565,7 +2556,6 @@
         <w:t>(</w:t>
       </w:r>
       <w:proofErr w:type="spellStart"/>
-      <w:proofErr w:type="gramEnd"/>
       <w:r>
         <w:rPr>
           <w:b/>
@@ -2603,14 +2593,9 @@
         <w:jc w:val="both"/>
       </w:pPr>
       <w:r>
-        <w:t xml:space="preserve">6. </w:t>
-      </w:r>
-      <w:proofErr w:type="gramStart"/>
-      <w:r>
-        <w:t>ville(</w:t>
+        <w:t>6. ville(</w:t>
       </w:r>
       <w:proofErr w:type="spellStart"/>
-      <w:proofErr w:type="gramEnd"/>
       <w:r>
         <w:rPr>
           <w:b/>
@@ -2652,18 +2637,13 @@
       </w:r>
       <w:proofErr w:type="spellStart"/>
       <w:r>
-        <w:t>zip_</w:t>
-      </w:r>
-      <w:proofErr w:type="gramStart"/>
-      <w:r>
-        <w:t>code</w:t>
+        <w:t>zip_code</w:t>
       </w:r>
       <w:proofErr w:type="spellEnd"/>
       <w:r>
         <w:t>(</w:t>
       </w:r>
       <w:proofErr w:type="spellStart"/>
-      <w:proofErr w:type="gramEnd"/>
       <w:r>
         <w:t>ID_Zip_Code</w:t>
       </w:r>
@@ -2689,14 +2669,9 @@
         <w:jc w:val="both"/>
       </w:pPr>
       <w:r>
-        <w:t xml:space="preserve">8. </w:t>
-      </w:r>
-      <w:proofErr w:type="gramStart"/>
-      <w:r>
-        <w:t>employeur(</w:t>
+        <w:t>8. employeur(</w:t>
       </w:r>
       <w:proofErr w:type="spellStart"/>
-      <w:proofErr w:type="gramEnd"/>
       <w:r>
         <w:t>ID_Employeur</w:t>
       </w:r>
@@ -2718,14 +2693,9 @@
         <w:jc w:val="both"/>
       </w:pPr>
       <w:r>
-        <w:t xml:space="preserve">9. </w:t>
-      </w:r>
-      <w:proofErr w:type="gramStart"/>
-      <w:r>
-        <w:t>finance(</w:t>
+        <w:t>9. finance(</w:t>
       </w:r>
       <w:proofErr w:type="spellStart"/>
-      <w:proofErr w:type="gramEnd"/>
       <w:r>
         <w:t>ID_Finance</w:t>
       </w:r>
@@ -2778,7 +2748,6 @@
         <w:t xml:space="preserve">10. </w:t>
       </w:r>
       <w:proofErr w:type="spellStart"/>
-      <w:proofErr w:type="gramStart"/>
       <w:r>
         <w:t>musee</w:t>
       </w:r>
@@ -2787,7 +2756,6 @@
         <w:t>(</w:t>
       </w:r>
       <w:proofErr w:type="spellStart"/>
-      <w:proofErr w:type="gramEnd"/>
       <w:r>
         <w:t>ID_Musee</w:t>
       </w:r>
@@ -2916,7 +2884,7 @@
         </w:tabs>
         <w:ind w:hanging="361"/>
       </w:pPr>
-      <w:bookmarkStart w:id="4" w:name="_Toc153734940"/>
+      <w:bookmarkStart w:id="4" w:name="_Toc153809603"/>
       <w:r>
         <w:rPr>
           <w:color w:val="B85A21"/>
@@ -2956,15 +2924,7 @@
         <w:jc w:val="both"/>
       </w:pPr>
       <w:r>
-        <w:t xml:space="preserve">Une fois nos tables créées, nous nous sommes attaqués à la tâche de les peupler avec les données. Notre base de données provient d'un unique fichier CSV, ce qui a nécessité un traitement préalable avant de pouvoir importer ces données. Pour ce faire, nous avons utilisé le langage R et le package dplyr, spécialisé dans la manipulation de données. Durant cette phase de traitement, nous avons dû éliminer environ 5 000 lignes. La majorité de ces lignes étaient soit erronées, soit insuffisamment détaillées pour être utilisées. Nous avons également pris soin d'uniformiser les données en convertissant par exemple les dates dans un format compatible avec MySQL et en standardisant les noms des états pour éviter les doublons et les incohérences (par exemple, "DC", "District Columbia" et "District of Columbia" </w:t>
-      </w:r>
-      <w:proofErr w:type="gramStart"/>
-      <w:r>
-        <w:t>ont</w:t>
-      </w:r>
-      <w:proofErr w:type="gramEnd"/>
-      <w:r>
-        <w:t xml:space="preserve"> été unifiés sous un seul nom). En outre, des contrôles de cohérence ont été effectués pour assurer que les codes postaux (zip codes) correspondent bien aux villes et aux Etats appropriés. A la fin, nous avons créé un csv par table pour que l’importation des données sur MySQL soit la plus simple possible.</w:t>
+        <w:t>Une fois nos tables créées, nous nous sommes attaqués à la tâche de les peupler avec les données. Notre base de données provient d'un unique fichier CSV, ce qui a nécessité un traitement préalable avant de pouvoir importer ces données. Pour ce faire, nous avons utilisé le langage R et le package dplyr, spécialisé dans la manipulation de données. Durant cette phase de traitement, nous avons dû éliminer environ 5 000 lignes. La majorité de ces lignes étaient soit erronées, soit insuffisamment détaillées pour être utilisées. Nous avons également pris soin d'uniformiser les données en convertissant par exemple les dates dans un format compatible avec MySQL et en standardisant les noms des états pour éviter les doublons et les incohérences (par exemple, "DC", "District Columbia" et "District of Columbia" ont été unifiés sous un seul nom). En outre, des contrôles de cohérence ont été effectués pour assurer que les codes postaux (zip codes) correspondent bien aux villes et aux Etats appropriés. A la fin, nous avons créé un csv par table pour que l’importation des données sur MySQL soit la plus simple possible.</w:t>
       </w:r>
     </w:p>
     <w:p>
@@ -2997,7 +2957,7 @@
         <w:ind w:hanging="721"/>
         <w:jc w:val="left"/>
       </w:pPr>
-      <w:bookmarkStart w:id="5" w:name="_Toc153734941"/>
+      <w:bookmarkStart w:id="5" w:name="_Toc153809604"/>
       <w:r>
         <w:rPr>
           <w:color w:val="355D7D"/>
@@ -3021,7 +2981,7 @@
         <w:ind w:hanging="361"/>
         <w:jc w:val="left"/>
       </w:pPr>
-      <w:bookmarkStart w:id="6" w:name="_Toc153734942"/>
+      <w:bookmarkStart w:id="6" w:name="_Toc153809605"/>
       <w:r>
         <w:rPr>
           <w:color w:val="B85A21"/>
@@ -3042,6 +3002,943 @@
         </w:rPr>
         <w:t xml:space="preserve"> </w:t>
       </w:r>
+    </w:p>
+    <w:p>
+      <w:pPr>
+        <w:tabs>
+          <w:tab w:val="left" w:pos="289"/>
+        </w:tabs>
+        <w:spacing w:before="118"/>
+        <w:ind w:hanging="172"/>
+      </w:pPr>
+      <w:r>
+        <w:t>LID</w:t>
+      </w:r>
+      <w:r>
+        <w:rPr>
+          <w:spacing w:val="-3"/>
+        </w:rPr>
+        <w:t xml:space="preserve"> </w:t>
+      </w:r>
+      <w:r>
+        <w:t>Simple</w:t>
+      </w:r>
+      <w:r>
+        <w:rPr>
+          <w:spacing w:val="-4"/>
+        </w:rPr>
+        <w:t xml:space="preserve"> </w:t>
+      </w:r>
+      <w:r>
+        <w:t>:</w:t>
+      </w:r>
+    </w:p>
+    <w:p>
+      <w:pPr>
+        <w:pStyle w:val="Paragraphedeliste"/>
+        <w:numPr>
+          <w:ilvl w:val="1"/>
+          <w:numId w:val="11"/>
+        </w:numPr>
+        <w:tabs>
+          <w:tab w:val="left" w:pos="981"/>
+        </w:tabs>
+        <w:spacing w:before="120" w:line="276" w:lineRule="auto"/>
+        <w:ind w:hanging="161"/>
+      </w:pPr>
+      <w:r>
+        <w:t>:</w:t>
+      </w:r>
+      <w:r>
+        <w:rPr>
+          <w:spacing w:val="-7"/>
+        </w:rPr>
+        <w:t xml:space="preserve"> </w:t>
+      </w:r>
+      <w:r>
+        <w:t>Sélectionne les types de musées</w:t>
+      </w:r>
+    </w:p>
+    <w:p>
+      <w:pPr>
+        <w:pStyle w:val="Paragraphedeliste"/>
+        <w:numPr>
+          <w:ilvl w:val="1"/>
+          <w:numId w:val="11"/>
+        </w:numPr>
+        <w:tabs>
+          <w:tab w:val="left" w:pos="981"/>
+        </w:tabs>
+        <w:spacing w:before="120" w:line="276" w:lineRule="auto"/>
+        <w:ind w:hanging="161"/>
+      </w:pPr>
+      <w:r>
+        <w:t xml:space="preserve">: </w:t>
+      </w:r>
+      <w:r>
+        <w:t>Sélectionne le nom des institutions</w:t>
+      </w:r>
+    </w:p>
+    <w:p>
+      <w:pPr>
+        <w:tabs>
+          <w:tab w:val="left" w:pos="981"/>
+        </w:tabs>
+        <w:spacing w:line="276" w:lineRule="auto"/>
+        <w:ind w:left="820" w:right="2690"/>
+        <w:rPr>
+          <w:spacing w:val="-3"/>
+        </w:rPr>
+      </w:pPr>
+      <w:r>
+        <w:t>3</w:t>
+      </w:r>
+      <w:r>
+        <w:rPr>
+          <w:spacing w:val="-6"/>
+        </w:rPr>
+        <w:t xml:space="preserve"> </w:t>
+      </w:r>
+      <w:r>
+        <w:t>:</w:t>
+      </w:r>
+      <w:r>
+        <w:rPr>
+          <w:spacing w:val="-5"/>
+        </w:rPr>
+        <w:t xml:space="preserve"> </w:t>
+      </w:r>
+      <w:r>
+        <w:rPr>
+          <w:spacing w:val="-5"/>
+        </w:rPr>
+        <w:t>Sélectionne le nom des environnements</w:t>
+      </w:r>
+      <w:r>
+        <w:br/>
+      </w:r>
+      <w:r>
+        <w:t>4</w:t>
+      </w:r>
+      <w:r>
+        <w:rPr>
+          <w:spacing w:val="-4"/>
+        </w:rPr>
+        <w:t xml:space="preserve"> </w:t>
+      </w:r>
+      <w:r>
+        <w:t>:</w:t>
+      </w:r>
+      <w:r>
+        <w:rPr>
+          <w:spacing w:val="-3"/>
+        </w:rPr>
+        <w:t xml:space="preserve"> </w:t>
+      </w:r>
+      <w:r>
+        <w:t>Sélectionne les musées qui ont ZOO dans leur nom</w:t>
+      </w:r>
+    </w:p>
+    <w:p>
+      <w:pPr>
+        <w:tabs>
+          <w:tab w:val="left" w:pos="981"/>
+        </w:tabs>
+        <w:spacing w:line="276" w:lineRule="auto"/>
+        <w:ind w:left="820" w:right="2690"/>
+      </w:pPr>
+      <w:r>
+        <w:rPr>
+          <w:spacing w:val="-4"/>
+        </w:rPr>
+        <w:t>5</w:t>
+      </w:r>
+      <w:r>
+        <w:rPr>
+          <w:spacing w:val="-4"/>
+        </w:rPr>
+        <w:t xml:space="preserve"> </w:t>
+      </w:r>
+      <w:r>
+        <w:t>:</w:t>
+      </w:r>
+      <w:r>
+        <w:rPr>
+          <w:spacing w:val="-3"/>
+        </w:rPr>
+        <w:t xml:space="preserve"> Sélectionne les musées qui n’ont pas de numéro de téléphone</w:t>
+      </w:r>
+    </w:p>
+    <w:p>
+      <w:pPr>
+        <w:tabs>
+          <w:tab w:val="left" w:pos="289"/>
+        </w:tabs>
+        <w:ind w:hanging="172"/>
+      </w:pPr>
+      <w:r>
+        <w:t>LID</w:t>
+      </w:r>
+      <w:r>
+        <w:rPr>
+          <w:spacing w:val="-6"/>
+        </w:rPr>
+        <w:t xml:space="preserve"> </w:t>
+      </w:r>
+      <w:r>
+        <w:t>Jointure</w:t>
+      </w:r>
+      <w:r>
+        <w:rPr>
+          <w:spacing w:val="-4"/>
+        </w:rPr>
+        <w:t xml:space="preserve"> </w:t>
+      </w:r>
+      <w:r>
+        <w:t>:</w:t>
+      </w:r>
+    </w:p>
+    <w:p>
+      <w:pPr>
+        <w:tabs>
+          <w:tab w:val="left" w:pos="981"/>
+        </w:tabs>
+        <w:spacing w:before="120" w:line="276" w:lineRule="auto"/>
+        <w:ind w:left="820"/>
+      </w:pPr>
+      <w:r>
+        <w:t xml:space="preserve">6 </w:t>
+      </w:r>
+      <w:r>
+        <w:t>:</w:t>
+      </w:r>
+      <w:r>
+        <w:rPr>
+          <w:spacing w:val="-6"/>
+        </w:rPr>
+        <w:t xml:space="preserve"> </w:t>
+      </w:r>
+      <w:r>
+        <w:t>Sélectionne les Régions correspondants à chaque Etat</w:t>
+      </w:r>
+    </w:p>
+    <w:p>
+      <w:pPr>
+        <w:tabs>
+          <w:tab w:val="left" w:pos="981"/>
+        </w:tabs>
+        <w:spacing w:line="276" w:lineRule="auto"/>
+        <w:ind w:left="820"/>
+      </w:pPr>
+      <w:r>
+        <w:t>7</w:t>
+      </w:r>
+      <w:r>
+        <w:t xml:space="preserve"> </w:t>
+      </w:r>
+      <w:r>
+        <w:t>:</w:t>
+      </w:r>
+      <w:r>
+        <w:rPr>
+          <w:spacing w:val="-5"/>
+        </w:rPr>
+        <w:t xml:space="preserve"> </w:t>
+      </w:r>
+      <w:r>
+        <w:t>Sélectionne</w:t>
+      </w:r>
+      <w:r>
+        <w:rPr>
+          <w:spacing w:val="-5"/>
+        </w:rPr>
+        <w:t xml:space="preserve"> </w:t>
+      </w:r>
+      <w:r>
+        <w:t>tous les musées du Mississipi</w:t>
+      </w:r>
+      <w:r>
+        <w:t xml:space="preserve"> (Optimisation avec </w:t>
+      </w:r>
+      <w:r>
+        <w:t>i</w:t>
+      </w:r>
+      <w:r>
+        <w:t>ndex)</w:t>
+      </w:r>
+    </w:p>
+    <w:p>
+      <w:pPr>
+        <w:tabs>
+          <w:tab w:val="left" w:pos="981"/>
+        </w:tabs>
+        <w:spacing w:line="276" w:lineRule="auto"/>
+        <w:ind w:left="820"/>
+      </w:pPr>
+      <w:r>
+        <w:t xml:space="preserve">8 </w:t>
+      </w:r>
+      <w:r>
+        <w:t>:</w:t>
+      </w:r>
+      <w:r>
+        <w:rPr>
+          <w:spacing w:val="-5"/>
+        </w:rPr>
+        <w:t xml:space="preserve"> </w:t>
+      </w:r>
+      <w:r>
+        <w:t>Sélectionne</w:t>
+      </w:r>
+      <w:r>
+        <w:rPr>
+          <w:spacing w:val="-5"/>
+        </w:rPr>
+        <w:t xml:space="preserve"> </w:t>
+      </w:r>
+      <w:r>
+        <w:t>tous les musées qui ne font pas de bénéfices (Optimisation avec index)</w:t>
+      </w:r>
+    </w:p>
+    <w:p>
+      <w:pPr>
+        <w:tabs>
+          <w:tab w:val="left" w:pos="977"/>
+        </w:tabs>
+        <w:spacing w:line="276" w:lineRule="auto"/>
+        <w:ind w:left="820" w:right="169"/>
+        <w:jc w:val="both"/>
+      </w:pPr>
+      <w:r>
+        <w:t xml:space="preserve">9 </w:t>
+      </w:r>
+      <w:r>
+        <w:t>:</w:t>
+      </w:r>
+      <w:r>
+        <w:rPr>
+          <w:spacing w:val="-9"/>
+        </w:rPr>
+        <w:t xml:space="preserve"> </w:t>
+      </w:r>
+      <w:r>
+        <w:t>Sélectionne</w:t>
+      </w:r>
+      <w:r>
+        <w:rPr>
+          <w:spacing w:val="-11"/>
+        </w:rPr>
+        <w:t xml:space="preserve"> </w:t>
+      </w:r>
+      <w:r>
+        <w:t>les musées qui ont renseigné leurs données fiscales en 20</w:t>
+      </w:r>
+      <w:r>
+        <w:t>1</w:t>
+      </w:r>
+      <w:r>
+        <w:t xml:space="preserve">4 ou 2015 en </w:t>
+      </w:r>
+      <w:r>
+        <w:t>Louisiane</w:t>
+      </w:r>
+      <w:r>
+        <w:t xml:space="preserve"> (utilisation de fonction</w:t>
+      </w:r>
+      <w:r>
+        <w:t>s</w:t>
+      </w:r>
+      <w:r>
+        <w:t xml:space="preserve"> de domaine</w:t>
+      </w:r>
+      <w:r>
+        <w:t>s</w:t>
+      </w:r>
+      <w:r>
+        <w:t>)</w:t>
+      </w:r>
+    </w:p>
+    <w:p>
+      <w:pPr>
+        <w:tabs>
+          <w:tab w:val="left" w:pos="977"/>
+        </w:tabs>
+        <w:ind w:right="169"/>
+        <w:jc w:val="both"/>
+      </w:pPr>
+    </w:p>
+    <w:p>
+      <w:pPr>
+        <w:tabs>
+          <w:tab w:val="left" w:pos="289"/>
+        </w:tabs>
+        <w:ind w:hanging="172"/>
+      </w:pPr>
+      <w:r>
+        <w:t>LID</w:t>
+      </w:r>
+      <w:r>
+        <w:rPr>
+          <w:spacing w:val="-6"/>
+        </w:rPr>
+        <w:t xml:space="preserve"> </w:t>
+      </w:r>
+      <w:r>
+        <w:t>sous-requête</w:t>
+      </w:r>
+      <w:r>
+        <w:rPr>
+          <w:spacing w:val="-4"/>
+        </w:rPr>
+        <w:t xml:space="preserve"> </w:t>
+      </w:r>
+      <w:r>
+        <w:t>:</w:t>
+      </w:r>
+    </w:p>
+    <w:p>
+      <w:pPr>
+        <w:tabs>
+          <w:tab w:val="left" w:pos="981"/>
+        </w:tabs>
+        <w:spacing w:before="120" w:line="276" w:lineRule="auto"/>
+        <w:ind w:left="820"/>
+      </w:pPr>
+      <w:r>
+        <w:t xml:space="preserve">10 </w:t>
+      </w:r>
+      <w:r>
+        <w:t>:</w:t>
+      </w:r>
+      <w:r>
+        <w:rPr>
+          <w:spacing w:val="-6"/>
+        </w:rPr>
+        <w:t xml:space="preserve"> </w:t>
+      </w:r>
+      <w:r>
+        <w:t>Sélectionne les musées de la ville de Baton Rouge</w:t>
+      </w:r>
+      <w:r>
+        <w:br/>
+      </w:r>
+      <w:r>
+        <w:t xml:space="preserve">11 </w:t>
+      </w:r>
+      <w:r>
+        <w:t>:</w:t>
+      </w:r>
+      <w:r>
+        <w:rPr>
+          <w:spacing w:val="-5"/>
+        </w:rPr>
+        <w:t xml:space="preserve"> </w:t>
+      </w:r>
+      <w:r>
+        <w:t>Sélectionne les musées d’Harvard</w:t>
+      </w:r>
+      <w:r>
+        <w:br/>
+      </w:r>
+      <w:r>
+        <w:t>12 : Sélectionne les musées d’Art en Louisiane</w:t>
+      </w:r>
+    </w:p>
+    <w:p>
+      <w:pPr>
+        <w:pStyle w:val="Corpsdetexte"/>
+        <w:rPr>
+          <w:sz w:val="20"/>
+        </w:rPr>
+      </w:pPr>
+    </w:p>
+    <w:p>
+      <w:pPr>
+        <w:pStyle w:val="Titre2"/>
+        <w:numPr>
+          <w:ilvl w:val="0"/>
+          <w:numId w:val="11"/>
+        </w:numPr>
+        <w:tabs>
+          <w:tab w:val="left" w:pos="461"/>
+        </w:tabs>
+        <w:ind w:left="460" w:hanging="361"/>
+        <w:jc w:val="left"/>
+      </w:pPr>
+      <w:bookmarkStart w:id="7" w:name="_Toc153809606"/>
+      <w:r>
+        <w:rPr>
+          <w:color w:val="B85A21"/>
+        </w:rPr>
+        <w:t>R</w:t>
+      </w:r>
+      <w:r>
+        <w:rPr>
+          <w:color w:val="B85A21"/>
+        </w:rPr>
+        <w:t>equêtes LMD</w:t>
+      </w:r>
+      <w:bookmarkEnd w:id="7"/>
+    </w:p>
+    <w:p>
+      <w:pPr>
+        <w:pStyle w:val="Corpsdetexte"/>
+        <w:spacing w:before="122"/>
+        <w:jc w:val="both"/>
+      </w:pPr>
+      <w:r>
+        <w:t>Requêtes d’insertion</w:t>
+      </w:r>
+      <w:r>
+        <w:t> :</w:t>
+      </w:r>
+    </w:p>
+    <w:p>
+      <w:pPr>
+        <w:pStyle w:val="Corpsdetexte"/>
+        <w:numPr>
+          <w:ilvl w:val="1"/>
+          <w:numId w:val="11"/>
+        </w:numPr>
+        <w:spacing w:before="119"/>
+        <w:ind w:right="3223"/>
+      </w:pPr>
+      <w:r>
+        <w:t>:</w:t>
+      </w:r>
+      <w:r>
+        <w:rPr>
+          <w:spacing w:val="-1"/>
+        </w:rPr>
+        <w:t xml:space="preserve"> </w:t>
+      </w:r>
+      <w:r>
+        <w:t>Ajout d’un nouveau type de musée</w:t>
+      </w:r>
+    </w:p>
+    <w:p>
+      <w:pPr>
+        <w:pStyle w:val="Corpsdetexte"/>
+        <w:numPr>
+          <w:ilvl w:val="1"/>
+          <w:numId w:val="11"/>
+        </w:numPr>
+        <w:spacing w:before="119"/>
+        <w:ind w:right="3223"/>
+      </w:pPr>
+      <w:r>
+        <w:t>:</w:t>
+      </w:r>
+      <w:r>
+        <w:rPr>
+          <w:spacing w:val="-2"/>
+        </w:rPr>
+        <w:t xml:space="preserve"> </w:t>
+      </w:r>
+      <w:r>
+        <w:rPr>
+          <w:spacing w:val="-2"/>
+        </w:rPr>
+        <w:t>Ajout d’un nouveau musée</w:t>
+      </w:r>
+    </w:p>
+    <w:p>
+      <w:pPr>
+        <w:pStyle w:val="Corpsdetexte"/>
+        <w:spacing w:before="119"/>
+        <w:ind w:right="3223"/>
+      </w:pPr>
+      <w:r>
+        <w:t>Requêtes de mises à jour :</w:t>
+      </w:r>
+    </w:p>
+    <w:p>
+      <w:pPr>
+        <w:pStyle w:val="Corpsdetexte"/>
+        <w:numPr>
+          <w:ilvl w:val="1"/>
+          <w:numId w:val="11"/>
+        </w:numPr>
+        <w:spacing w:before="119"/>
+        <w:ind w:right="3223"/>
+      </w:pPr>
+      <w:r>
+        <w:rPr>
+          <w:spacing w:val="-2"/>
+        </w:rPr>
+        <w:t> : Rachat d’un musée par une institution</w:t>
+      </w:r>
+    </w:p>
+    <w:p>
+      <w:pPr>
+        <w:pStyle w:val="Corpsdetexte"/>
+        <w:numPr>
+          <w:ilvl w:val="1"/>
+          <w:numId w:val="11"/>
+        </w:numPr>
+        <w:spacing w:before="119"/>
+        <w:ind w:right="3223"/>
+      </w:pPr>
+      <w:r>
+        <w:rPr>
+          <w:spacing w:val="-2"/>
+        </w:rPr>
+        <w:t> : Fusion des villes de Baton Rouge et Port Allen</w:t>
+      </w:r>
+    </w:p>
+    <w:p>
+      <w:pPr>
+        <w:pStyle w:val="Corpsdetexte"/>
+        <w:numPr>
+          <w:ilvl w:val="1"/>
+          <w:numId w:val="11"/>
+        </w:numPr>
+        <w:spacing w:before="119"/>
+        <w:ind w:right="3223"/>
+      </w:pPr>
+      <w:r>
+        <w:rPr>
+          <w:spacing w:val="-2"/>
+        </w:rPr>
+        <w:t xml:space="preserve"> : Le THREE NOTCH MUSEUM change de </w:t>
+      </w:r>
+      <w:r>
+        <w:rPr>
+          <w:spacing w:val="-2"/>
+        </w:rPr>
+        <w:t>téléphone</w:t>
+      </w:r>
+    </w:p>
+    <w:p>
+      <w:pPr>
+        <w:pStyle w:val="Corpsdetexte"/>
+        <w:numPr>
+          <w:ilvl w:val="1"/>
+          <w:numId w:val="11"/>
+        </w:numPr>
+        <w:spacing w:before="119"/>
+        <w:ind w:right="3223"/>
+      </w:pPr>
+      <w:r>
+        <w:rPr>
+          <w:spacing w:val="-2"/>
+        </w:rPr>
+        <w:t> :</w:t>
+      </w:r>
+      <w:r>
+        <w:rPr>
+          <w:spacing w:val="-2"/>
+        </w:rPr>
+        <w:t xml:space="preserve"> </w:t>
+      </w:r>
+      <w:r>
+        <w:rPr>
+          <w:spacing w:val="-2"/>
+        </w:rPr>
+        <w:t>L</w:t>
+      </w:r>
+      <w:r>
+        <w:rPr>
+          <w:spacing w:val="-2"/>
+        </w:rPr>
+        <w:t>e</w:t>
+      </w:r>
+      <w:r>
+        <w:rPr>
+          <w:spacing w:val="-2"/>
+        </w:rPr>
+        <w:t xml:space="preserve"> JUDSON COLLEGE ferme et tous ses musées ferment avec</w:t>
+      </w:r>
+    </w:p>
+    <w:p>
+      <w:pPr>
+        <w:pStyle w:val="Titre2"/>
+        <w:numPr>
+          <w:ilvl w:val="0"/>
+          <w:numId w:val="11"/>
+        </w:numPr>
+        <w:tabs>
+          <w:tab w:val="left" w:pos="461"/>
+        </w:tabs>
+        <w:ind w:left="460" w:hanging="361"/>
+        <w:jc w:val="left"/>
+      </w:pPr>
+      <w:bookmarkStart w:id="8" w:name="_Toc153809607"/>
+      <w:r>
+        <w:rPr>
+          <w:color w:val="B85A21"/>
+        </w:rPr>
+        <w:t>Requêtes de synthèse</w:t>
+      </w:r>
+      <w:bookmarkEnd w:id="8"/>
+    </w:p>
+    <w:p>
+      <w:pPr>
+        <w:pStyle w:val="Corpsdetexte"/>
+        <w:spacing w:before="122"/>
+        <w:ind w:left="100"/>
+        <w:jc w:val="both"/>
+      </w:pPr>
+      <w:r>
+        <w:t>Requêtes de synthèses</w:t>
+      </w:r>
+      <w:r>
+        <w:rPr>
+          <w:spacing w:val="-11"/>
+        </w:rPr>
+        <w:t xml:space="preserve"> </w:t>
+      </w:r>
+      <w:r>
+        <w:t>:</w:t>
+      </w:r>
+    </w:p>
+    <w:p>
+      <w:pPr>
+        <w:pStyle w:val="Paragraphedeliste"/>
+        <w:numPr>
+          <w:ilvl w:val="0"/>
+          <w:numId w:val="17"/>
+        </w:numPr>
+        <w:tabs>
+          <w:tab w:val="left" w:pos="981"/>
+        </w:tabs>
+        <w:spacing w:before="120"/>
+      </w:pPr>
+      <w:r>
+        <w:t>:</w:t>
+      </w:r>
+      <w:r>
+        <w:rPr>
+          <w:spacing w:val="-6"/>
+        </w:rPr>
+        <w:t xml:space="preserve"> </w:t>
+      </w:r>
+      <w:r>
+        <w:t>Répartition des types de musées</w:t>
+      </w:r>
+    </w:p>
+    <w:p>
+      <w:pPr>
+        <w:pStyle w:val="Paragraphedeliste"/>
+        <w:numPr>
+          <w:ilvl w:val="0"/>
+          <w:numId w:val="17"/>
+        </w:numPr>
+        <w:tabs>
+          <w:tab w:val="left" w:pos="981"/>
+        </w:tabs>
+        <w:ind w:hanging="161"/>
+      </w:pPr>
+      <w:r>
+        <w:t>:</w:t>
+      </w:r>
+      <w:r>
+        <w:rPr>
+          <w:spacing w:val="-5"/>
+        </w:rPr>
+        <w:t xml:space="preserve"> </w:t>
+      </w:r>
+      <w:r>
+        <w:t xml:space="preserve">Types de musées les plus représentées par type d’environnement </w:t>
+      </w:r>
+    </w:p>
+    <w:p>
+      <w:pPr>
+        <w:pStyle w:val="Paragraphedeliste"/>
+        <w:numPr>
+          <w:ilvl w:val="0"/>
+          <w:numId w:val="17"/>
+        </w:numPr>
+        <w:tabs>
+          <w:tab w:val="left" w:pos="977"/>
+        </w:tabs>
+        <w:ind w:right="169"/>
+        <w:jc w:val="both"/>
+      </w:pPr>
+      <w:r>
+        <w:t>:</w:t>
+      </w:r>
+      <w:r>
+        <w:rPr>
+          <w:spacing w:val="-9"/>
+        </w:rPr>
+        <w:t xml:space="preserve"> </w:t>
+      </w:r>
+      <w:r>
+        <w:t>Classement des institutions par nombre de musées</w:t>
+      </w:r>
+    </w:p>
+    <w:p>
+      <w:pPr>
+        <w:pStyle w:val="Paragraphedeliste"/>
+        <w:numPr>
+          <w:ilvl w:val="0"/>
+          <w:numId w:val="17"/>
+        </w:numPr>
+        <w:tabs>
+          <w:tab w:val="left" w:pos="977"/>
+        </w:tabs>
+        <w:ind w:right="169"/>
+        <w:jc w:val="both"/>
+      </w:pPr>
+      <w:r>
+        <w:t>: Nombre de musées par ville</w:t>
+      </w:r>
+    </w:p>
+    <w:p>
+      <w:pPr>
+        <w:pStyle w:val="Paragraphedeliste"/>
+        <w:numPr>
+          <w:ilvl w:val="0"/>
+          <w:numId w:val="17"/>
+        </w:numPr>
+        <w:tabs>
+          <w:tab w:val="left" w:pos="977"/>
+        </w:tabs>
+        <w:ind w:right="169"/>
+        <w:jc w:val="both"/>
+      </w:pPr>
+      <w:r>
+        <w:t>: Nombre de musées par Etat</w:t>
+      </w:r>
+    </w:p>
+    <w:p>
+      <w:pPr>
+        <w:pStyle w:val="Paragraphedeliste"/>
+        <w:numPr>
+          <w:ilvl w:val="0"/>
+          <w:numId w:val="17"/>
+        </w:numPr>
+        <w:tabs>
+          <w:tab w:val="left" w:pos="977"/>
+        </w:tabs>
+        <w:ind w:right="169"/>
+        <w:jc w:val="both"/>
+      </w:pPr>
+      <w:r>
+        <w:t>: Nombre de musées par Région</w:t>
+      </w:r>
+    </w:p>
+    <w:p>
+      <w:pPr>
+        <w:pStyle w:val="Paragraphedeliste"/>
+        <w:numPr>
+          <w:ilvl w:val="0"/>
+          <w:numId w:val="17"/>
+        </w:numPr>
+        <w:tabs>
+          <w:tab w:val="left" w:pos="977"/>
+        </w:tabs>
+        <w:ind w:right="169"/>
+        <w:jc w:val="both"/>
+      </w:pPr>
+      <w:r>
+        <w:t>: Moyenne des chiffres d’affaires par type de musée</w:t>
+      </w:r>
+    </w:p>
+    <w:p>
+      <w:pPr>
+        <w:pStyle w:val="Paragraphedeliste"/>
+        <w:numPr>
+          <w:ilvl w:val="0"/>
+          <w:numId w:val="17"/>
+        </w:numPr>
+        <w:tabs>
+          <w:tab w:val="left" w:pos="977"/>
+        </w:tabs>
+        <w:ind w:right="169"/>
+        <w:jc w:val="both"/>
+      </w:pPr>
+      <w:r>
+        <w:t> : Top 5 villes ayant le plus de musées</w:t>
+      </w:r>
+      <w:r>
+        <w:t xml:space="preserve"> dans le Midwest</w:t>
+      </w:r>
+    </w:p>
+    <w:p>
+      <w:pPr>
+        <w:pStyle w:val="Paragraphedeliste"/>
+        <w:numPr>
+          <w:ilvl w:val="0"/>
+          <w:numId w:val="17"/>
+        </w:numPr>
+        <w:tabs>
+          <w:tab w:val="left" w:pos="977"/>
+        </w:tabs>
+        <w:ind w:right="169"/>
+        <w:jc w:val="both"/>
+      </w:pPr>
+      <w:r>
+        <w:lastRenderedPageBreak/>
+        <w:t> : Pourcentage de musées par type d’environnement</w:t>
+      </w:r>
+    </w:p>
+    <w:p>
+      <w:pPr>
+        <w:tabs>
+          <w:tab w:val="left" w:pos="977"/>
+        </w:tabs>
+        <w:ind w:left="820" w:right="169"/>
+        <w:jc w:val="both"/>
+      </w:pPr>
+      <w:r>
+        <w:t xml:space="preserve">10 :  </w:t>
+      </w:r>
+      <w:r>
+        <w:t>Les musées les plus éloignés de New York</w:t>
+      </w:r>
+      <w:r>
+        <w:t xml:space="preserve"> (Utilisation de fonction</w:t>
+      </w:r>
+      <w:r>
+        <w:t>s</w:t>
+      </w:r>
+      <w:r>
+        <w:t xml:space="preserve"> de domaine</w:t>
+      </w:r>
+      <w:r>
+        <w:t>s</w:t>
+      </w:r>
+      <w:r>
+        <w:t>)</w:t>
+      </w:r>
+    </w:p>
+    <w:p>
+      <w:pPr>
+        <w:tabs>
+          <w:tab w:val="left" w:pos="977"/>
+        </w:tabs>
+        <w:ind w:right="169"/>
+        <w:jc w:val="both"/>
+      </w:pPr>
+    </w:p>
+    <w:p>
+      <w:pPr>
+        <w:pStyle w:val="Titre2"/>
+        <w:numPr>
+          <w:ilvl w:val="0"/>
+          <w:numId w:val="11"/>
+        </w:numPr>
+        <w:tabs>
+          <w:tab w:val="left" w:pos="461"/>
+        </w:tabs>
+        <w:ind w:left="460" w:hanging="361"/>
+        <w:jc w:val="left"/>
+      </w:pPr>
+      <w:bookmarkStart w:id="9" w:name="_Toc153809608"/>
+      <w:r>
+        <w:rPr>
+          <w:color w:val="B85A21"/>
+        </w:rPr>
+        <w:t>Requêtes complexes</w:t>
+      </w:r>
+      <w:bookmarkEnd w:id="9"/>
+    </w:p>
+    <w:p>
+      <w:pPr>
+        <w:pStyle w:val="Corpsdetexte"/>
+      </w:pPr>
     </w:p>
     <w:p>
       <w:pPr>
@@ -3057,16 +3954,7 @@
         <w:ind w:hanging="117"/>
       </w:pPr>
       <w:r>
-        <w:t>LID</w:t>
-      </w:r>
-      <w:r>
-        <w:rPr>
-          <w:spacing w:val="-3"/>
-        </w:rPr>
-        <w:t xml:space="preserve"> </w:t>
-      </w:r>
-      <w:r>
-        <w:t>Simple</w:t>
+        <w:t>Requêtes avec CTE</w:t>
       </w:r>
       <w:r>
         <w:rPr>
@@ -3101,61 +3989,22 @@
         <w:t xml:space="preserve"> </w:t>
       </w:r>
       <w:r>
-        <w:t>Sélectionne</w:t>
-      </w:r>
-      <w:r>
-        <w:rPr>
-          <w:spacing w:val="-5"/>
-        </w:rPr>
-        <w:t xml:space="preserve"> </w:t>
-      </w:r>
-      <w:r>
-        <w:t>toutes</w:t>
-      </w:r>
-      <w:r>
-        <w:rPr>
-          <w:spacing w:val="-6"/>
-        </w:rPr>
-        <w:t xml:space="preserve"> </w:t>
-      </w:r>
-      <w:r>
-        <w:t>les</w:t>
-      </w:r>
-      <w:r>
-        <w:rPr>
-          <w:spacing w:val="-6"/>
-        </w:rPr>
-        <w:t xml:space="preserve"> </w:t>
-      </w:r>
-      <w:r>
-        <w:t>stations</w:t>
-      </w:r>
-      <w:r>
-        <w:rPr>
-          <w:spacing w:val="-5"/>
-        </w:rPr>
-        <w:t xml:space="preserve"> </w:t>
-      </w:r>
-      <w:r>
-        <w:t>du</w:t>
-      </w:r>
-      <w:r>
-        <w:rPr>
-          <w:spacing w:val="-6"/>
-        </w:rPr>
-        <w:t xml:space="preserve"> </w:t>
-      </w:r>
-      <w:r>
-        <w:t>18e</w:t>
-      </w:r>
-      <w:r>
-        <w:rPr>
-          <w:spacing w:val="-9"/>
-        </w:rPr>
-        <w:t xml:space="preserve"> </w:t>
-      </w:r>
-      <w:r>
-        <w:t>arrondissement.</w:t>
+        <w:t>Taux d’évolution des bénéfices par rapport à l’année précédente</w:t>
+      </w:r>
+      <w:r>
+        <w:t xml:space="preserve"> (Utilisation de fonction</w:t>
+      </w:r>
+      <w:r>
+        <w:t>s</w:t>
+      </w:r>
+      <w:r>
+        <w:t xml:space="preserve"> de domaine</w:t>
+      </w:r>
+      <w:r>
+        <w:t>s</w:t>
+      </w:r>
+      <w:r>
+        <w:t>)</w:t>
       </w:r>
     </w:p>
     <w:p>
@@ -3172,64 +4021,13 @@
         <w:ind w:left="820" w:right="2690" w:firstLine="0"/>
       </w:pPr>
       <w:r>
-        <w:t xml:space="preserve">: </w:t>
-      </w:r>
-      <w:r>
-        <w:t>Sélectionne le nom des institutions</w:t>
-      </w:r>
-      <w:r>
-        <w:br/>
-      </w:r>
-      <w:r>
-        <w:t>3</w:t>
-      </w:r>
-      <w:r>
-        <w:rPr>
-          <w:spacing w:val="-6"/>
+        <w:t>: Répartition de la santé financière des employeurs de musées</w:t>
+      </w:r>
+      <w:r>
+        <w:rPr>
+          <w:spacing w:val="-3"/>
         </w:rPr>
         <w:t xml:space="preserve"> </w:t>
-      </w:r>
-      <w:r>
-        <w:t>:</w:t>
-      </w:r>
-      <w:r>
-        <w:rPr>
-          <w:spacing w:val="-5"/>
-        </w:rPr>
-        <w:t xml:space="preserve"> </w:t>
-      </w:r>
-      <w:r>
-        <w:t>Sélectionne</w:t>
-      </w:r>
-      <w:r>
-        <w:t xml:space="preserve"> les musées qui ont ZOO dans leur nom</w:t>
-      </w:r>
-      <w:r>
-        <w:br/>
-      </w:r>
-      <w:r>
-        <w:t>4</w:t>
-      </w:r>
-      <w:r>
-        <w:rPr>
-          <w:spacing w:val="-4"/>
-        </w:rPr>
-        <w:t xml:space="preserve"> </w:t>
-      </w:r>
-      <w:r>
-        <w:t>:</w:t>
-      </w:r>
-      <w:r>
-        <w:rPr>
-          <w:spacing w:val="-3"/>
-        </w:rPr>
-        <w:t xml:space="preserve"> </w:t>
-      </w:r>
-      <w:r>
-        <w:rPr>
-          <w:spacing w:val="-3"/>
-        </w:rPr>
-        <w:t>Sélectionne les musées qui n’ont pas de numéro de téléphone</w:t>
       </w:r>
     </w:p>
     <w:p>
@@ -3255,16 +4053,7 @@
         <w:ind w:hanging="117"/>
       </w:pPr>
       <w:r>
-        <w:t>LID</w:t>
-      </w:r>
-      <w:r>
-        <w:rPr>
-          <w:spacing w:val="-6"/>
-        </w:rPr>
-        <w:t xml:space="preserve"> </w:t>
-      </w:r>
-      <w:r>
-        <w:t>Jointure</w:t>
+        <w:t>Requêtes et vues</w:t>
       </w:r>
       <w:r>
         <w:rPr>
@@ -3280,14 +4069,13 @@
       <w:pPr>
         <w:pStyle w:val="Paragraphedeliste"/>
         <w:numPr>
-          <w:ilvl w:val="0"/>
-          <w:numId w:val="9"/>
+          <w:ilvl w:val="1"/>
+          <w:numId w:val="11"/>
         </w:numPr>
         <w:tabs>
           <w:tab w:val="left" w:pos="981"/>
         </w:tabs>
         <w:spacing w:before="120"/>
-        <w:ind w:hanging="161"/>
       </w:pPr>
       <w:r>
         <w:t>:</w:t>
@@ -3299,64 +4087,38 @@
         <w:t xml:space="preserve"> </w:t>
       </w:r>
       <w:r>
-        <w:t>Sélectionne les Régions correspondants à chaque Etat</w:t>
+        <w:t xml:space="preserve">Création d’une vue avec la distance moyenne </w:t>
+      </w:r>
+      <w:r>
+        <w:t>à vol d’oiseau pour chaque musée depuis Baton Rouge et Lafayette</w:t>
+      </w:r>
+      <w:r>
+        <w:t xml:space="preserve"> (Utilisation de fonction</w:t>
+      </w:r>
+      <w:r>
+        <w:t>s</w:t>
+      </w:r>
+      <w:r>
+        <w:t xml:space="preserve"> de domaine</w:t>
+      </w:r>
+      <w:r>
+        <w:t>s</w:t>
+      </w:r>
+      <w:r>
+        <w:t>)</w:t>
       </w:r>
     </w:p>
     <w:p>
       <w:pPr>
         <w:pStyle w:val="Paragraphedeliste"/>
         <w:numPr>
-          <w:ilvl w:val="0"/>
-          <w:numId w:val="9"/>
-        </w:numPr>
-        <w:tabs>
-          <w:tab w:val="left" w:pos="981"/>
-        </w:tabs>
-        <w:ind w:hanging="161"/>
-      </w:pPr>
-      <w:r>
-        <w:t>:</w:t>
-      </w:r>
-      <w:r>
-        <w:rPr>
-          <w:spacing w:val="-5"/>
-        </w:rPr>
-        <w:t xml:space="preserve"> </w:t>
-      </w:r>
-      <w:r>
-        <w:t>Sélectionne</w:t>
-      </w:r>
-      <w:r>
-        <w:rPr>
-          <w:spacing w:val="-5"/>
-        </w:rPr>
-        <w:t xml:space="preserve"> </w:t>
-      </w:r>
-      <w:r>
-        <w:t>tous les musées du Mississipi</w:t>
-      </w:r>
-      <w:r>
-        <w:t xml:space="preserve"> (Optimisation avec </w:t>
-      </w:r>
-      <w:r>
-        <w:t>i</w:t>
-      </w:r>
-      <w:r>
-        <w:t>ndex)</w:t>
-      </w:r>
-    </w:p>
-    <w:p>
-      <w:pPr>
-        <w:pStyle w:val="Paragraphedeliste"/>
-        <w:numPr>
-          <w:ilvl w:val="0"/>
-          <w:numId w:val="9"/>
+          <w:ilvl w:val="1"/>
+          <w:numId w:val="11"/>
         </w:numPr>
         <w:tabs>
           <w:tab w:val="left" w:pos="981"/>
         </w:tabs>
         <w:spacing w:before="120"/>
-        <w:ind w:hanging="161"/>
       </w:pPr>
       <w:r>
         <w:t>:</w:t>
@@ -3368,63 +4130,19 @@
         <w:t xml:space="preserve"> </w:t>
       </w:r>
       <w:r>
-        <w:t>Sélectionne</w:t>
-      </w:r>
-      <w:r>
         <w:rPr>
           <w:spacing w:val="-5"/>
         </w:rPr>
-        <w:t xml:space="preserve"> </w:t>
-      </w:r>
-      <w:r>
-        <w:t>tous les musées qui ne font pas de bénéfices (Optimisation avec index)</w:t>
-      </w:r>
-    </w:p>
-    <w:p>
-      <w:pPr>
-        <w:pStyle w:val="Paragraphedeliste"/>
-        <w:numPr>
-          <w:ilvl w:val="0"/>
-          <w:numId w:val="9"/>
-        </w:numPr>
-        <w:tabs>
-          <w:tab w:val="left" w:pos="977"/>
-        </w:tabs>
-        <w:ind w:right="169"/>
-        <w:jc w:val="both"/>
-      </w:pPr>
-      <w:r>
-        <w:t>:</w:t>
-      </w:r>
-      <w:r>
-        <w:rPr>
-          <w:spacing w:val="-9"/>
-        </w:rPr>
-        <w:t xml:space="preserve"> </w:t>
-      </w:r>
-      <w:r>
-        <w:t>Sélectionne</w:t>
-      </w:r>
-      <w:r>
-        <w:rPr>
-          <w:spacing w:val="-11"/>
-        </w:rPr>
-        <w:t xml:space="preserve"> </w:t>
-      </w:r>
-      <w:r>
-        <w:t xml:space="preserve">les musées qui ont une renseigné leurs données fiscales en 204 ou 2015 en </w:t>
-      </w:r>
-      <w:r>
-        <w:t>Louisiane</w:t>
-      </w:r>
-    </w:p>
-    <w:p>
-      <w:pPr>
-        <w:tabs>
-          <w:tab w:val="left" w:pos="977"/>
-        </w:tabs>
-        <w:ind w:right="169"/>
-        <w:jc w:val="both"/>
+        <w:t>Sélectionne les musées de chaque type qui minimise la somme des distances depuis les deux villes</w:t>
+      </w:r>
+    </w:p>
+    <w:p>
+      <w:pPr>
+        <w:pStyle w:val="Corpsdetexte"/>
+        <w:spacing w:before="10"/>
+        <w:rPr>
+          <w:sz w:val="31"/>
+        </w:rPr>
       </w:pPr>
     </w:p>
     <w:p>
@@ -3441,564 +4159,7 @@
         <w:ind w:hanging="117"/>
       </w:pPr>
       <w:r>
-        <w:t>LID</w:t>
-      </w:r>
-      <w:r>
-        <w:rPr>
-          <w:spacing w:val="-6"/>
-        </w:rPr>
-        <w:t xml:space="preserve"> </w:t>
-      </w:r>
-      <w:r>
-        <w:t>sous-requête</w:t>
-      </w:r>
-      <w:r>
-        <w:rPr>
-          <w:spacing w:val="-4"/>
-        </w:rPr>
-        <w:t xml:space="preserve"> </w:t>
-      </w:r>
-      <w:r>
-        <w:t>:</w:t>
-      </w:r>
-    </w:p>
-    <w:p>
-      <w:pPr>
-        <w:pStyle w:val="Paragraphedeliste"/>
-        <w:numPr>
-          <w:ilvl w:val="0"/>
-          <w:numId w:val="16"/>
-        </w:numPr>
-        <w:tabs>
-          <w:tab w:val="left" w:pos="981"/>
-        </w:tabs>
-        <w:spacing w:before="120"/>
-      </w:pPr>
-      <w:r>
-        <w:t>:</w:t>
-      </w:r>
-      <w:r>
-        <w:rPr>
-          <w:spacing w:val="-6"/>
-        </w:rPr>
-        <w:t xml:space="preserve"> </w:t>
-      </w:r>
-      <w:r>
-        <w:t>Sélectionne les musées de la ville de Baton Rouge</w:t>
-      </w:r>
-    </w:p>
-    <w:p>
-      <w:pPr>
-        <w:pStyle w:val="Paragraphedeliste"/>
-        <w:numPr>
-          <w:ilvl w:val="0"/>
-          <w:numId w:val="16"/>
-        </w:numPr>
-        <w:tabs>
-          <w:tab w:val="left" w:pos="981"/>
-        </w:tabs>
-        <w:spacing w:before="120"/>
-      </w:pPr>
-      <w:r>
-        <w:t>:</w:t>
-      </w:r>
-      <w:r>
-        <w:rPr>
-          <w:spacing w:val="-5"/>
-        </w:rPr>
-        <w:t xml:space="preserve"> </w:t>
-      </w:r>
-      <w:r>
-        <w:t>Sélectionne</w:t>
-      </w:r>
-      <w:r>
-        <w:rPr>
-          <w:spacing w:val="-5"/>
-        </w:rPr>
-        <w:t xml:space="preserve"> </w:t>
-      </w:r>
-      <w:r>
-        <w:t>les musées sans données financières en Louisiane pour les années 2014 et 2015</w:t>
-      </w:r>
-    </w:p>
-    <w:p>
-      <w:pPr>
-        <w:pStyle w:val="Corpsdetexte"/>
-        <w:rPr>
-          <w:sz w:val="20"/>
-        </w:rPr>
-      </w:pPr>
-    </w:p>
-    <w:p>
-      <w:pPr>
-        <w:pStyle w:val="Titre2"/>
-        <w:numPr>
-          <w:ilvl w:val="0"/>
-          <w:numId w:val="11"/>
-        </w:numPr>
-        <w:tabs>
-          <w:tab w:val="left" w:pos="461"/>
-        </w:tabs>
-        <w:ind w:left="460" w:hanging="361"/>
-        <w:jc w:val="left"/>
-      </w:pPr>
-      <w:bookmarkStart w:id="7" w:name="_Toc153734943"/>
-      <w:r>
-        <w:rPr>
-          <w:color w:val="B85A21"/>
-        </w:rPr>
-        <w:t>R</w:t>
-      </w:r>
-      <w:r>
-        <w:rPr>
-          <w:color w:val="B85A21"/>
-        </w:rPr>
-        <w:t>equêtes LMD</w:t>
-      </w:r>
-      <w:bookmarkEnd w:id="7"/>
-    </w:p>
-    <w:p>
-      <w:pPr>
-        <w:pStyle w:val="Corpsdetexte"/>
-        <w:spacing w:before="122"/>
-        <w:ind w:left="100"/>
-        <w:jc w:val="both"/>
-      </w:pPr>
-      <w:r>
-        <w:t>Requêtes d’insertion et de mise à jour</w:t>
-      </w:r>
-      <w:r>
-        <w:rPr>
-          <w:spacing w:val="-11"/>
-        </w:rPr>
-        <w:t xml:space="preserve"> </w:t>
-      </w:r>
-      <w:r>
-        <w:t>:</w:t>
-      </w:r>
-    </w:p>
-    <w:p>
-      <w:pPr>
-        <w:pStyle w:val="Corpsdetexte"/>
-        <w:numPr>
-          <w:ilvl w:val="1"/>
-          <w:numId w:val="11"/>
-        </w:numPr>
-        <w:spacing w:before="119"/>
-        <w:ind w:right="3223"/>
-      </w:pPr>
-      <w:r>
-        <w:t>:</w:t>
-      </w:r>
-      <w:r>
-        <w:rPr>
-          <w:spacing w:val="-1"/>
-        </w:rPr>
-        <w:t xml:space="preserve"> </w:t>
-      </w:r>
-      <w:r>
-        <w:t>Ajout d’un nouveau type de musée</w:t>
-      </w:r>
-    </w:p>
-    <w:p>
-      <w:pPr>
-        <w:pStyle w:val="Corpsdetexte"/>
-        <w:numPr>
-          <w:ilvl w:val="1"/>
-          <w:numId w:val="11"/>
-        </w:numPr>
-        <w:spacing w:before="119"/>
-        <w:ind w:right="3223"/>
-      </w:pPr>
-      <w:r>
-        <w:t>:</w:t>
-      </w:r>
-      <w:r>
-        <w:rPr>
-          <w:spacing w:val="-2"/>
-        </w:rPr>
-        <w:t xml:space="preserve"> </w:t>
-      </w:r>
-      <w:r>
-        <w:rPr>
-          <w:spacing w:val="-2"/>
-        </w:rPr>
-        <w:t>Ajout d’un nouveau musée</w:t>
-      </w:r>
-    </w:p>
-    <w:p>
-      <w:pPr>
-        <w:pStyle w:val="Corpsdetexte"/>
-        <w:numPr>
-          <w:ilvl w:val="1"/>
-          <w:numId w:val="11"/>
-        </w:numPr>
-        <w:spacing w:before="119"/>
-        <w:ind w:right="3223"/>
-      </w:pPr>
-      <w:r>
-        <w:rPr>
-          <w:spacing w:val="-2"/>
-        </w:rPr>
-        <w:t> : Rachat d’un musée par une institution</w:t>
-      </w:r>
-    </w:p>
-    <w:p>
-      <w:pPr>
-        <w:pStyle w:val="Corpsdetexte"/>
-        <w:numPr>
-          <w:ilvl w:val="1"/>
-          <w:numId w:val="11"/>
-        </w:numPr>
-        <w:spacing w:before="119"/>
-        <w:ind w:right="3223"/>
-      </w:pPr>
-      <w:r>
-        <w:rPr>
-          <w:spacing w:val="-2"/>
-        </w:rPr>
-        <w:t> : Fusion des villes de Baton Rouge et Port Allen</w:t>
-      </w:r>
-    </w:p>
-    <w:p>
-      <w:pPr>
-        <w:pStyle w:val="Corpsdetexte"/>
-        <w:numPr>
-          <w:ilvl w:val="1"/>
-          <w:numId w:val="11"/>
-        </w:numPr>
-        <w:spacing w:before="119"/>
-        <w:ind w:right="3223"/>
-      </w:pPr>
-      <w:r>
-        <w:rPr>
-          <w:spacing w:val="-2"/>
-        </w:rPr>
-        <w:t xml:space="preserve"> : Le THREE NOTCH MUSEUM change de </w:t>
-      </w:r>
-      <w:r>
-        <w:rPr>
-          <w:spacing w:val="-2"/>
-        </w:rPr>
-        <w:t>téléphone</w:t>
-      </w:r>
-    </w:p>
-    <w:p>
-      <w:pPr>
-        <w:pStyle w:val="Corpsdetexte"/>
-        <w:numPr>
-          <w:ilvl w:val="1"/>
-          <w:numId w:val="11"/>
-        </w:numPr>
-        <w:spacing w:before="119"/>
-        <w:ind w:right="3223"/>
-      </w:pPr>
-      <w:r>
-        <w:rPr>
-          <w:spacing w:val="-2"/>
-        </w:rPr>
-        <w:t> :</w:t>
-      </w:r>
-      <w:r>
-        <w:rPr>
-          <w:spacing w:val="-2"/>
-        </w:rPr>
-        <w:t xml:space="preserve"> </w:t>
-      </w:r>
-      <w:r>
-        <w:rPr>
-          <w:spacing w:val="-2"/>
-        </w:rPr>
-        <w:t>Le JUDSON COLLEGE ferme et tous ses musées ferment avec</w:t>
-      </w:r>
-    </w:p>
-    <w:p>
-      <w:pPr>
-        <w:pStyle w:val="Titre2"/>
-        <w:numPr>
-          <w:ilvl w:val="0"/>
-          <w:numId w:val="11"/>
-        </w:numPr>
-        <w:tabs>
-          <w:tab w:val="left" w:pos="461"/>
-        </w:tabs>
-        <w:ind w:left="460" w:hanging="361"/>
-        <w:jc w:val="left"/>
-      </w:pPr>
-      <w:bookmarkStart w:id="8" w:name="_Toc153734944"/>
-      <w:r>
-        <w:rPr>
-          <w:color w:val="B85A21"/>
-        </w:rPr>
-        <w:t>Requêtes de synthèse</w:t>
-      </w:r>
-      <w:bookmarkEnd w:id="8"/>
-    </w:p>
-    <w:p>
-      <w:pPr>
-        <w:pStyle w:val="Corpsdetexte"/>
-        <w:spacing w:before="122"/>
-        <w:ind w:left="100"/>
-        <w:jc w:val="both"/>
-      </w:pPr>
-      <w:r>
-        <w:t>Requêtes de synthèses</w:t>
-      </w:r>
-      <w:r>
-        <w:rPr>
-          <w:spacing w:val="-11"/>
-        </w:rPr>
-        <w:t xml:space="preserve"> </w:t>
-      </w:r>
-      <w:r>
-        <w:t>:</w:t>
-      </w:r>
-    </w:p>
-    <w:p>
-      <w:pPr>
-        <w:pStyle w:val="Paragraphedeliste"/>
-        <w:numPr>
-          <w:ilvl w:val="0"/>
-          <w:numId w:val="17"/>
-        </w:numPr>
-        <w:tabs>
-          <w:tab w:val="left" w:pos="981"/>
-        </w:tabs>
-        <w:spacing w:before="120"/>
-      </w:pPr>
-      <w:r>
-        <w:t>:</w:t>
-      </w:r>
-      <w:r>
-        <w:rPr>
-          <w:spacing w:val="-6"/>
-        </w:rPr>
-        <w:t xml:space="preserve"> </w:t>
-      </w:r>
-      <w:r>
-        <w:t>Répartition des types de musées</w:t>
-      </w:r>
-    </w:p>
-    <w:p>
-      <w:pPr>
-        <w:pStyle w:val="Paragraphedeliste"/>
-        <w:numPr>
-          <w:ilvl w:val="0"/>
-          <w:numId w:val="17"/>
-        </w:numPr>
-        <w:tabs>
-          <w:tab w:val="left" w:pos="981"/>
-        </w:tabs>
-        <w:ind w:hanging="161"/>
-      </w:pPr>
-      <w:r>
-        <w:t>:</w:t>
-      </w:r>
-      <w:r>
-        <w:rPr>
-          <w:spacing w:val="-5"/>
-        </w:rPr>
-        <w:t xml:space="preserve"> </w:t>
-      </w:r>
-      <w:r>
-        <w:t xml:space="preserve">Types de musées les plus représentées par type d’environnement </w:t>
-      </w:r>
-    </w:p>
-    <w:p>
-      <w:pPr>
-        <w:pStyle w:val="Paragraphedeliste"/>
-        <w:numPr>
-          <w:ilvl w:val="0"/>
-          <w:numId w:val="17"/>
-        </w:numPr>
-        <w:tabs>
-          <w:tab w:val="left" w:pos="977"/>
-        </w:tabs>
-        <w:ind w:right="169"/>
-        <w:jc w:val="both"/>
-      </w:pPr>
-      <w:r>
-        <w:t>:</w:t>
-      </w:r>
-      <w:r>
-        <w:rPr>
-          <w:spacing w:val="-9"/>
-        </w:rPr>
-        <w:t xml:space="preserve"> </w:t>
-      </w:r>
-      <w:r>
-        <w:t>Classement des institutions par nombre de musées</w:t>
-      </w:r>
-    </w:p>
-    <w:p>
-      <w:pPr>
-        <w:pStyle w:val="Paragraphedeliste"/>
-        <w:numPr>
-          <w:ilvl w:val="0"/>
-          <w:numId w:val="17"/>
-        </w:numPr>
-        <w:tabs>
-          <w:tab w:val="left" w:pos="977"/>
-        </w:tabs>
-        <w:ind w:right="169"/>
-        <w:jc w:val="both"/>
-      </w:pPr>
-      <w:r>
-        <w:t>: Nombre de musées par ville</w:t>
-      </w:r>
-    </w:p>
-    <w:p>
-      <w:pPr>
-        <w:pStyle w:val="Paragraphedeliste"/>
-        <w:numPr>
-          <w:ilvl w:val="0"/>
-          <w:numId w:val="17"/>
-        </w:numPr>
-        <w:tabs>
-          <w:tab w:val="left" w:pos="977"/>
-        </w:tabs>
-        <w:ind w:right="169"/>
-        <w:jc w:val="both"/>
-      </w:pPr>
-      <w:r>
-        <w:t>: Nombre de musées par Etat</w:t>
-      </w:r>
-    </w:p>
-    <w:p>
-      <w:pPr>
-        <w:pStyle w:val="Paragraphedeliste"/>
-        <w:numPr>
-          <w:ilvl w:val="0"/>
-          <w:numId w:val="17"/>
-        </w:numPr>
-        <w:tabs>
-          <w:tab w:val="left" w:pos="977"/>
-        </w:tabs>
-        <w:ind w:right="169"/>
-        <w:jc w:val="both"/>
-      </w:pPr>
-      <w:r>
-        <w:t>: Nombre de musées par Région</w:t>
-      </w:r>
-    </w:p>
-    <w:p>
-      <w:pPr>
-        <w:pStyle w:val="Paragraphedeliste"/>
-        <w:numPr>
-          <w:ilvl w:val="0"/>
-          <w:numId w:val="17"/>
-        </w:numPr>
-        <w:tabs>
-          <w:tab w:val="left" w:pos="977"/>
-        </w:tabs>
-        <w:ind w:right="169"/>
-        <w:jc w:val="both"/>
-      </w:pPr>
-      <w:r>
-        <w:t>: Moyenne des chiffres d’affaires par type de musée</w:t>
-      </w:r>
-    </w:p>
-    <w:p>
-      <w:pPr>
-        <w:pStyle w:val="Paragraphedeliste"/>
-        <w:numPr>
-          <w:ilvl w:val="0"/>
-          <w:numId w:val="17"/>
-        </w:numPr>
-        <w:tabs>
-          <w:tab w:val="left" w:pos="977"/>
-        </w:tabs>
-        <w:ind w:right="169"/>
-        <w:jc w:val="both"/>
-      </w:pPr>
-      <w:r>
-        <w:t> : Top 5 villes ayant le plus de musées</w:t>
-      </w:r>
-    </w:p>
-    <w:p>
-      <w:pPr>
-        <w:pStyle w:val="Paragraphedeliste"/>
-        <w:numPr>
-          <w:ilvl w:val="0"/>
-          <w:numId w:val="17"/>
-        </w:numPr>
-        <w:tabs>
-          <w:tab w:val="left" w:pos="977"/>
-        </w:tabs>
-        <w:ind w:right="169"/>
-        <w:jc w:val="both"/>
-      </w:pPr>
-      <w:r>
-        <w:lastRenderedPageBreak/>
-        <w:t> : Pourcentage de musées par type d’environnement</w:t>
-      </w:r>
-    </w:p>
-    <w:p>
-      <w:pPr>
-        <w:tabs>
-          <w:tab w:val="left" w:pos="977"/>
-        </w:tabs>
-        <w:ind w:left="820" w:right="169"/>
-        <w:jc w:val="both"/>
-      </w:pPr>
-      <w:r>
-        <w:t xml:space="preserve">10 :  </w:t>
-      </w:r>
-      <w:r>
-        <w:t>Les musées les plus éloignés de New York</w:t>
-      </w:r>
-    </w:p>
-    <w:p>
-      <w:pPr>
-        <w:tabs>
-          <w:tab w:val="left" w:pos="977"/>
-        </w:tabs>
-        <w:ind w:right="169"/>
-        <w:jc w:val="both"/>
-      </w:pPr>
-    </w:p>
-    <w:p>
-      <w:pPr>
-        <w:pStyle w:val="Titre2"/>
-        <w:numPr>
-          <w:ilvl w:val="0"/>
-          <w:numId w:val="11"/>
-        </w:numPr>
-        <w:tabs>
-          <w:tab w:val="left" w:pos="461"/>
-        </w:tabs>
-        <w:ind w:left="460" w:hanging="361"/>
-        <w:jc w:val="left"/>
-      </w:pPr>
-      <w:bookmarkStart w:id="9" w:name="_Toc153734945"/>
-      <w:r>
-        <w:rPr>
-          <w:color w:val="B85A21"/>
-        </w:rPr>
-        <w:t>Requêtes complexes</w:t>
-      </w:r>
-      <w:bookmarkEnd w:id="9"/>
-    </w:p>
-    <w:p>
-      <w:pPr>
-        <w:pStyle w:val="Corpsdetexte"/>
-      </w:pPr>
-    </w:p>
-    <w:p>
-      <w:pPr>
-        <w:pStyle w:val="Paragraphedeliste"/>
-        <w:numPr>
-          <w:ilvl w:val="0"/>
-          <w:numId w:val="10"/>
-        </w:numPr>
-        <w:tabs>
-          <w:tab w:val="left" w:pos="289"/>
-        </w:tabs>
-        <w:spacing w:before="118"/>
-        <w:ind w:hanging="117"/>
-      </w:pPr>
-      <w:r>
-        <w:t>Requêtes avec CTE</w:t>
+        <w:t>Requêtes avec jointures externes</w:t>
       </w:r>
       <w:r>
         <w:rPr>
@@ -4021,77 +4182,21 @@
           <w:tab w:val="left" w:pos="981"/>
         </w:tabs>
         <w:spacing w:before="120"/>
-        <w:ind w:hanging="161"/>
       </w:pPr>
       <w:r>
         <w:t>:</w:t>
       </w:r>
       <w:r>
         <w:rPr>
-          <w:spacing w:val="-7"/>
+          <w:spacing w:val="-6"/>
         </w:rPr>
         <w:t xml:space="preserve"> </w:t>
       </w:r>
       <w:r>
-        <w:t>Taux d’évolution des bénéfices par rapport à l’année précédente</w:t>
-      </w:r>
-    </w:p>
-    <w:p>
-      <w:pPr>
-        <w:pStyle w:val="Paragraphedeliste"/>
-        <w:numPr>
-          <w:ilvl w:val="1"/>
-          <w:numId w:val="11"/>
-        </w:numPr>
-        <w:tabs>
-          <w:tab w:val="left" w:pos="981"/>
-        </w:tabs>
-        <w:spacing w:line="348" w:lineRule="auto"/>
-        <w:ind w:left="820" w:right="2690" w:firstLine="0"/>
-      </w:pPr>
-      <w:r>
-        <w:t>: Répartition de la santé financière des employeurs de musées</w:t>
-      </w:r>
-      <w:r>
-        <w:rPr>
-          <w:spacing w:val="-3"/>
-        </w:rPr>
-        <w:t xml:space="preserve"> </w:t>
-      </w:r>
-    </w:p>
-    <w:p>
-      <w:pPr>
-        <w:pStyle w:val="Corpsdetexte"/>
-        <w:spacing w:before="10"/>
-        <w:rPr>
-          <w:sz w:val="31"/>
-        </w:rPr>
-      </w:pPr>
-    </w:p>
-    <w:p>
-      <w:pPr>
-        <w:pStyle w:val="Paragraphedeliste"/>
-        <w:numPr>
-          <w:ilvl w:val="0"/>
-          <w:numId w:val="10"/>
-        </w:numPr>
-        <w:tabs>
-          <w:tab w:val="left" w:pos="289"/>
-        </w:tabs>
-        <w:spacing w:before="0"/>
-        <w:ind w:hanging="117"/>
-      </w:pPr>
-      <w:r>
-        <w:t>Requêtes et vues</w:t>
-      </w:r>
-      <w:r>
-        <w:rPr>
-          <w:spacing w:val="-4"/>
-        </w:rPr>
-        <w:t xml:space="preserve"> </w:t>
-      </w:r>
-      <w:r>
-        <w:t>:</w:t>
+        <w:t>Sélectionne</w:t>
+      </w:r>
+      <w:r>
+        <w:t xml:space="preserve"> les musées ainsi que leurs institutions même s’ils n’en ont pas</w:t>
       </w:r>
     </w:p>
     <w:p>
@@ -4107,19 +4212,10 @@
         <w:spacing w:before="120"/>
       </w:pPr>
       <w:r>
-        <w:t>:</w:t>
-      </w:r>
-      <w:r>
-        <w:rPr>
-          <w:spacing w:val="-6"/>
-        </w:rPr>
-        <w:t xml:space="preserve"> </w:t>
-      </w:r>
-      <w:r>
-        <w:t xml:space="preserve">Création d’une vue avec la distance moyenne </w:t>
-      </w:r>
-      <w:r>
-        <w:t>à vol d’oiseau pour chaque musée depuis Baton Rouge et Lafayette</w:t>
+        <w:t>: Sélectionne l’employeur ayant le plus gros chiffre d’affaires et combien de musées il possède</w:t>
+      </w:r>
+      <w:r>
+        <w:t xml:space="preserve"> (Utilisation de fonction de domaine)</w:t>
       </w:r>
     </w:p>
     <w:p>
@@ -4135,98 +4231,7 @@
         <w:spacing w:before="120"/>
       </w:pPr>
       <w:r>
-        <w:t>:</w:t>
-      </w:r>
-      <w:r>
-        <w:rPr>
-          <w:spacing w:val="-5"/>
-        </w:rPr>
-        <w:t xml:space="preserve"> </w:t>
-      </w:r>
-      <w:r>
-        <w:rPr>
-          <w:spacing w:val="-5"/>
-        </w:rPr>
-        <w:t>Sélectionne les musées de chaque type qui minimise la somme des distances depuis les deux villes</w:t>
-      </w:r>
-    </w:p>
-    <w:p>
-      <w:pPr>
-        <w:pStyle w:val="Corpsdetexte"/>
-        <w:spacing w:before="10"/>
-        <w:rPr>
-          <w:sz w:val="31"/>
-        </w:rPr>
-      </w:pPr>
-    </w:p>
-    <w:p>
-      <w:pPr>
-        <w:pStyle w:val="Paragraphedeliste"/>
-        <w:numPr>
-          <w:ilvl w:val="0"/>
-          <w:numId w:val="10"/>
-        </w:numPr>
-        <w:tabs>
-          <w:tab w:val="left" w:pos="289"/>
-        </w:tabs>
-        <w:spacing w:before="0"/>
-        <w:ind w:hanging="117"/>
-      </w:pPr>
-      <w:r>
-        <w:t>Requêtes avec jointures externes</w:t>
-      </w:r>
-      <w:r>
-        <w:rPr>
-          <w:spacing w:val="-4"/>
-        </w:rPr>
-        <w:t xml:space="preserve"> </w:t>
-      </w:r>
-      <w:r>
-        <w:t>:</w:t>
-      </w:r>
-    </w:p>
-    <w:p>
-      <w:pPr>
-        <w:pStyle w:val="Paragraphedeliste"/>
-        <w:numPr>
-          <w:ilvl w:val="1"/>
-          <w:numId w:val="11"/>
-        </w:numPr>
-        <w:tabs>
-          <w:tab w:val="left" w:pos="981"/>
-        </w:tabs>
-        <w:spacing w:before="120"/>
-      </w:pPr>
-      <w:r>
-        <w:t>:</w:t>
-      </w:r>
-      <w:r>
-        <w:rPr>
-          <w:spacing w:val="-6"/>
-        </w:rPr>
-        <w:t xml:space="preserve"> </w:t>
-      </w:r>
-      <w:r>
-        <w:t>Sélectionne</w:t>
-      </w:r>
-      <w:r>
-        <w:t xml:space="preserve"> les musées ainsi que leurs institutions même s’ils n’en ont pas</w:t>
-      </w:r>
-    </w:p>
-    <w:p>
-      <w:pPr>
-        <w:pStyle w:val="Paragraphedeliste"/>
-        <w:numPr>
-          <w:ilvl w:val="1"/>
-          <w:numId w:val="11"/>
-        </w:numPr>
-        <w:tabs>
-          <w:tab w:val="left" w:pos="981"/>
-        </w:tabs>
-        <w:spacing w:before="120"/>
-      </w:pPr>
-      <w:r>
-        <w:t>: Sélectionne l’employeur ayant le plus gros chiffre d’affaires et combien de musées il possède</w:t>
+        <w:t> : La requête 1. des CTE utilise également une jointure externe.</w:t>
       </w:r>
     </w:p>
     <w:p>
@@ -4249,7 +4254,7 @@
         <w:ind w:hanging="721"/>
         <w:jc w:val="both"/>
       </w:pPr>
-      <w:bookmarkStart w:id="10" w:name="_Toc153734946"/>
+      <w:bookmarkStart w:id="10" w:name="_Toc153809609"/>
       <w:r>
         <w:rPr>
           <w:color w:val="355D7D"/>
@@ -4273,6 +4278,40 @@
         <w:ind w:hanging="172"/>
         <w:jc w:val="both"/>
       </w:pPr>
+    </w:p>
+    <w:p>
+      <w:pPr>
+        <w:tabs>
+          <w:tab w:val="left" w:pos="533"/>
+        </w:tabs>
+        <w:spacing w:line="267" w:lineRule="exact"/>
+        <w:ind w:hanging="172"/>
+        <w:jc w:val="both"/>
+      </w:pPr>
+      <w:r>
+        <w:tab/>
+      </w:r>
+      <w:r>
+        <w:t xml:space="preserve">Pour éviter que chaque membre de l'équipe travaille sur une copie dupliquée de la base de données sur </w:t>
+      </w:r>
+      <w:r>
+        <w:t>son</w:t>
+      </w:r>
+      <w:r>
+        <w:t xml:space="preserve"> propre ordinateur, nous avons opté pour le stockage de la base de données sur un serveur. De cette façon, les mises à jour effectuées par </w:t>
+      </w:r>
+      <w:r>
+        <w:t>l’</w:t>
+      </w:r>
+      <w:r>
+        <w:t xml:space="preserve">un étaient immédiatement disponibles </w:t>
+      </w:r>
+      <w:r>
+        <w:t>pour l’autre</w:t>
+      </w:r>
+      <w:r>
+        <w:t>.</w:t>
+      </w:r>
     </w:p>
     <w:sectPr>
       <w:pgSz w:w="11910" w:h="16840"/>
@@ -6845,7 +6884,6 @@
   <w:style w:type="character" w:default="1" w:styleId="Policepardfaut">
     <w:name w:val="Default Paragraph Font"/>
     <w:uiPriority w:val="1"/>
-    <w:semiHidden/>
     <w:unhideWhenUsed/>
   </w:style>
   <w:style w:type="table" w:default="1" w:styleId="TableauNormal">
